--- a/Weekly Workbooks/06 Briefing on DB assignment/resources/test-transcript.docx
+++ b/Weekly Workbooks/06 Briefing on DB assignment/resources/test-transcript.docx
@@ -2933,7 +2933,16 @@
           <w:sz w:val="22"/>
           <w:szCs w:val="22"/>
         </w:rPr>
-        <w:t>movie_id</w:t>
+        <w:t>movie</w:t>
+      </w:r>
+      <w:r>
+        <w:rPr>
+          <w:i/>
+          <w:iCs/>
+          <w:sz w:val="22"/>
+          <w:szCs w:val="22"/>
+        </w:rPr>
+        <w:t>ID</w:t>
       </w:r>
       <w:proofErr w:type="spellEnd"/>
       <w:r>
@@ -2953,7 +2962,16 @@
           <w:sz w:val="22"/>
           <w:szCs w:val="22"/>
         </w:rPr>
-        <w:t>actor_id</w:t>
+        <w:t>actor</w:t>
+      </w:r>
+      <w:r>
+        <w:rPr>
+          <w:i/>
+          <w:iCs/>
+          <w:sz w:val="22"/>
+          <w:szCs w:val="22"/>
+        </w:rPr>
+        <w:t>ID</w:t>
       </w:r>
       <w:proofErr w:type="spellEnd"/>
       <w:proofErr w:type="gramStart"/>
@@ -5847,15 +5865,6 @@
         <w:t xml:space="preserve">JOIN actors AND roles ON id AND </w:t>
       </w:r>
       <w:proofErr w:type="spellStart"/>
-      <w:r>
-        <w:rPr>
-          <w:i/>
-          <w:iCs/>
-          <w:sz w:val="22"/>
-          <w:szCs w:val="22"/>
-        </w:rPr>
-        <w:t>actor_</w:t>
-      </w:r>
       <w:proofErr w:type="gramStart"/>
       <w:r>
         <w:rPr>
@@ -5864,7 +5873,16 @@
           <w:sz w:val="22"/>
           <w:szCs w:val="22"/>
         </w:rPr>
-        <w:t>id</w:t>
+        <w:t>actor</w:t>
+      </w:r>
+      <w:r>
+        <w:rPr>
+          <w:i/>
+          <w:iCs/>
+          <w:sz w:val="22"/>
+          <w:szCs w:val="22"/>
+        </w:rPr>
+        <w:t>ID</w:t>
       </w:r>
       <w:proofErr w:type="spellEnd"/>
       <w:r>
@@ -5970,7 +5988,14 @@
           <w:sz w:val="22"/>
           <w:szCs w:val="22"/>
         </w:rPr>
-        <w:t>roles.movie_id</w:t>
+        <w:t>roles.movie</w:t>
+      </w:r>
+      <w:r>
+        <w:rPr>
+          <w:sz w:val="22"/>
+          <w:szCs w:val="22"/>
+        </w:rPr>
+        <w:t>ID</w:t>
       </w:r>
       <w:proofErr w:type="spellEnd"/>
       <w:r>
@@ -5986,7 +6011,14 @@
           <w:sz w:val="22"/>
           <w:szCs w:val="22"/>
         </w:rPr>
-        <w:t>roles.actor_id</w:t>
+        <w:t>roles.actor</w:t>
+      </w:r>
+      <w:r>
+        <w:rPr>
+          <w:sz w:val="22"/>
+          <w:szCs w:val="22"/>
+        </w:rPr>
+        <w:t>ID</w:t>
       </w:r>
       <w:proofErr w:type="spellEnd"/>
       <w:r>
@@ -6167,101 +6199,99 @@
           <w:szCs w:val="22"/>
         </w:rPr>
         <w:t xml:space="preserve">JOIN movies AND roles ON id AND </w:t>
-      </w:r>
-      <w:proofErr w:type="spellStart"/>
-      <w:r>
-        <w:rPr>
-          <w:i/>
-          <w:iCs/>
-          <w:sz w:val="22"/>
-          <w:szCs w:val="22"/>
-        </w:rPr>
-        <w:t>movie_</w:t>
-      </w:r>
-      <w:proofErr w:type="gramStart"/>
-      <w:r>
-        <w:rPr>
-          <w:i/>
-          <w:iCs/>
-          <w:sz w:val="22"/>
-          <w:szCs w:val="22"/>
-        </w:rPr>
-        <w:t>id</w:t>
-      </w:r>
-      <w:proofErr w:type="spellEnd"/>
-      <w:r>
-        <w:rPr>
-          <w:i/>
-          <w:iCs/>
-          <w:sz w:val="22"/>
-          <w:szCs w:val="22"/>
-        </w:rPr>
-        <w:t>;</w:t>
-      </w:r>
-      <w:proofErr w:type="gramEnd"/>
-    </w:p>
-    <w:p>
-      <w:pPr>
-        <w:rPr>
-          <w:sz w:val="22"/>
-          <w:szCs w:val="22"/>
-        </w:rPr>
-      </w:pPr>
-      <w:r>
-        <w:rPr>
-          <w:sz w:val="22"/>
-          <w:szCs w:val="22"/>
-        </w:rPr>
-        <w:t>[OK]</w:t>
-      </w:r>
-    </w:p>
-    <w:p>
-      <w:pPr>
-        <w:rPr>
-          <w:sz w:val="22"/>
-          <w:szCs w:val="22"/>
-        </w:rPr>
-      </w:pPr>
-      <w:r>
-        <w:rPr>
-          <w:sz w:val="22"/>
-          <w:szCs w:val="22"/>
-        </w:rPr>
-        <w:t>id</w:t>
-      </w:r>
-      <w:r>
-        <w:rPr>
-          <w:sz w:val="22"/>
-          <w:szCs w:val="22"/>
-        </w:rPr>
-        <w:tab/>
-        <w:t>movies.name</w:t>
-      </w:r>
-      <w:r>
-        <w:rPr>
-          <w:sz w:val="22"/>
-          <w:szCs w:val="22"/>
-        </w:rPr>
-        <w:tab/>
-      </w:r>
-      <w:r>
-        <w:rPr>
-          <w:sz w:val="22"/>
-          <w:szCs w:val="22"/>
-        </w:rPr>
-        <w:tab/>
       </w:r>
       <w:proofErr w:type="spellStart"/>
       <w:proofErr w:type="gramStart"/>
       <w:r>
         <w:rPr>
+          <w:i/>
+          <w:iCs/>
+          <w:sz w:val="22"/>
+          <w:szCs w:val="22"/>
+        </w:rPr>
+        <w:t>movie</w:t>
+      </w:r>
+      <w:r>
+        <w:rPr>
+          <w:i/>
+          <w:iCs/>
+          <w:sz w:val="22"/>
+          <w:szCs w:val="22"/>
+        </w:rPr>
+        <w:t>ID</w:t>
+      </w:r>
+      <w:proofErr w:type="spellEnd"/>
+      <w:r>
+        <w:rPr>
+          <w:i/>
+          <w:iCs/>
+          <w:sz w:val="22"/>
+          <w:szCs w:val="22"/>
+        </w:rPr>
+        <w:t>;</w:t>
+      </w:r>
+      <w:proofErr w:type="gramEnd"/>
+    </w:p>
+    <w:p>
+      <w:pPr>
+        <w:rPr>
+          <w:sz w:val="22"/>
+          <w:szCs w:val="22"/>
+        </w:rPr>
+      </w:pPr>
+      <w:r>
+        <w:rPr>
+          <w:sz w:val="22"/>
+          <w:szCs w:val="22"/>
+        </w:rPr>
+        <w:t>[OK]</w:t>
+      </w:r>
+    </w:p>
+    <w:p>
+      <w:pPr>
+        <w:rPr>
+          <w:sz w:val="22"/>
+          <w:szCs w:val="22"/>
+        </w:rPr>
+      </w:pPr>
+      <w:r>
+        <w:rPr>
+          <w:sz w:val="22"/>
+          <w:szCs w:val="22"/>
+        </w:rPr>
+        <w:t>id</w:t>
+      </w:r>
+      <w:r>
+        <w:rPr>
+          <w:sz w:val="22"/>
+          <w:szCs w:val="22"/>
+        </w:rPr>
+        <w:tab/>
+        <w:t>movies.name</w:t>
+      </w:r>
+      <w:r>
+        <w:rPr>
+          <w:sz w:val="22"/>
+          <w:szCs w:val="22"/>
+        </w:rPr>
+        <w:tab/>
+      </w:r>
+      <w:r>
+        <w:rPr>
+          <w:sz w:val="22"/>
+          <w:szCs w:val="22"/>
+        </w:rPr>
+        <w:tab/>
+      </w:r>
+      <w:proofErr w:type="spellStart"/>
+      <w:r>
+        <w:rPr>
           <w:sz w:val="22"/>
           <w:szCs w:val="22"/>
         </w:rPr>
         <w:t>movies.genre</w:t>
       </w:r>
       <w:proofErr w:type="spellEnd"/>
-      <w:proofErr w:type="gramEnd"/>
       <w:r>
         <w:rPr>
           <w:sz w:val="22"/>
@@ -6283,7 +6313,14 @@
           <w:sz w:val="22"/>
           <w:szCs w:val="22"/>
         </w:rPr>
-        <w:t>roles.movie_id</w:t>
+        <w:t>roles.movie</w:t>
+      </w:r>
+      <w:r>
+        <w:rPr>
+          <w:sz w:val="22"/>
+          <w:szCs w:val="22"/>
+        </w:rPr>
+        <w:t>ID</w:t>
       </w:r>
       <w:proofErr w:type="spellEnd"/>
       <w:r>
@@ -6292,16 +6329,15 @@
           <w:szCs w:val="22"/>
         </w:rPr>
         <w:tab/>
-      </w:r>
-      <w:proofErr w:type="spellStart"/>
-      <w:r>
-        <w:rPr>
-          <w:sz w:val="22"/>
-          <w:szCs w:val="22"/>
-        </w:rPr>
-        <w:t>roles.actor_id</w:t>
-      </w:r>
-      <w:proofErr w:type="spellEnd"/>
+        <w:t>roles.actor</w:t>
+      </w:r>
+      <w:r>
+        <w:rPr>
+          <w:sz w:val="22"/>
+          <w:szCs w:val="22"/>
+        </w:rPr>
+        <w:t>ID</w:t>
+      </w:r>
       <w:r>
         <w:rPr>
           <w:sz w:val="22"/>
